--- a/Manual Git John.docx
+++ b/Manual Git John.docx
@@ -42,13 +42,7 @@
     </w:p>
     <w:p>
       <w:r>
-        <w:t>-- Clo</w:t>
-      </w:r>
-      <w:r>
-        <w:t>n</w:t>
-      </w:r>
-      <w:r>
-        <w:t>ar repositorio</w:t>
+        <w:t>-- Clonar repositorio</w:t>
       </w:r>
     </w:p>
     <w:p>
@@ -81,6 +75,10 @@
     </w:p>
     <w:p>
       <w:r>
+        <w:rPr>
+          <w:noProof/>
+          <w:lang w:eastAsia="es-ES"/>
+        </w:rPr>
         <w:drawing>
           <wp:inline distT="0" distB="0" distL="0" distR="0" wp14:anchorId="75734839" wp14:editId="4D054C69">
             <wp:extent cx="5400040" cy="3008630"/>
@@ -132,6 +130,10 @@
     </w:p>
     <w:p>
       <w:r>
+        <w:rPr>
+          <w:noProof/>
+          <w:lang w:eastAsia="es-ES"/>
+        </w:rPr>
         <w:drawing>
           <wp:inline distT="0" distB="0" distL="0" distR="0" wp14:anchorId="25AB606B" wp14:editId="36EB0CF5">
             <wp:extent cx="5400040" cy="1699895"/>
@@ -214,6 +216,10 @@
     </w:p>
     <w:p>
       <w:r>
+        <w:rPr>
+          <w:noProof/>
+          <w:lang w:eastAsia="es-ES"/>
+        </w:rPr>
         <w:lastRenderedPageBreak/>
         <w:drawing>
           <wp:inline distT="0" distB="0" distL="0" distR="0" wp14:anchorId="5BB62673" wp14:editId="42AB2914">
@@ -382,6 +388,10 @@
     </w:p>
     <w:p>
       <w:r>
+        <w:rPr>
+          <w:noProof/>
+          <w:lang w:eastAsia="es-ES"/>
+        </w:rPr>
         <w:drawing>
           <wp:inline distT="0" distB="0" distL="0" distR="0" wp14:anchorId="536414B1" wp14:editId="475A94DA">
             <wp:extent cx="5400040" cy="1492250"/>
@@ -464,10 +474,49 @@
       <w:r>
         <w:t>&gt;</w:t>
       </w:r>
+    </w:p>
+    <w:p>
+      <w:r>
+        <w:lastRenderedPageBreak/>
+        <w:drawing>
+          <wp:inline distT="0" distB="0" distL="0" distR="0" wp14:anchorId="2AC37000" wp14:editId="4EB35D9B">
+            <wp:extent cx="5400040" cy="3507105"/>
+            <wp:effectExtent l="0" t="0" r="0" b="0"/>
+            <wp:docPr id="2" name="Imagen 2"/>
+            <wp:cNvGraphicFramePr>
+              <a:graphicFrameLocks xmlns:a="http://schemas.openxmlformats.org/drawingml/2006/main" noChangeAspect="1"/>
+            </wp:cNvGraphicFramePr>
+            <a:graphic xmlns:a="http://schemas.openxmlformats.org/drawingml/2006/main">
+              <a:graphicData uri="http://schemas.openxmlformats.org/drawingml/2006/picture">
+                <pic:pic xmlns:pic="http://schemas.openxmlformats.org/drawingml/2006/picture">
+                  <pic:nvPicPr>
+                    <pic:cNvPr id="1" name=""/>
+                    <pic:cNvPicPr/>
+                  </pic:nvPicPr>
+                  <pic:blipFill>
+                    <a:blip r:embed="rId9"/>
+                    <a:stretch>
+                      <a:fillRect/>
+                    </a:stretch>
+                  </pic:blipFill>
+                  <pic:spPr>
+                    <a:xfrm>
+                      <a:off x="0" y="0"/>
+                      <a:ext cx="5400040" cy="3507105"/>
+                    </a:xfrm>
+                    <a:prstGeom prst="rect">
+                      <a:avLst/>
+                    </a:prstGeom>
+                  </pic:spPr>
+                </pic:pic>
+              </a:graphicData>
+            </a:graphic>
+          </wp:inline>
+        </w:drawing>
+      </w:r>
       <w:bookmarkStart w:id="0" w:name="_GoBack"/>
       <w:bookmarkEnd w:id="0"/>
     </w:p>
-    <w:p/>
     <w:sectPr>
       <w:pgSz w:w="11906" w:h="16838"/>
       <w:pgMar w:top="1417" w:right="1701" w:bottom="1417" w:left="1701" w:header="708" w:footer="708" w:gutter="0"/>
